--- a/Documentación README.docx
+++ b/Documentación README.docx
@@ -364,19 +364,11 @@
                                   </w:rPr>
                                 </w:pPr>
                                 <w:bookmarkStart w:id="0" w:name="_Toc220453857"/>
-                                <w:proofErr w:type="spellStart"/>
                                 <w:r>
                                   <w:rPr>
                                     <w:lang w:val="es-EC"/>
                                   </w:rPr>
-                                  <w:t>Challenge</w:t>
-                                </w:r>
-                                <w:proofErr w:type="spellEnd"/>
-                                <w:r>
-                                  <w:rPr>
-                                    <w:lang w:val="es-EC"/>
-                                  </w:rPr>
-                                  <w:t xml:space="preserve"> – Migración y Desarrollo de Órdenes de Pagos</w:t>
+                                  <w:t>Challenge – Migración y Desarrollo de Órdenes de Pagos</w:t>
                                 </w:r>
                                 <w:bookmarkEnd w:id="0"/>
                               </w:p>
@@ -452,19 +444,11 @@
                             </w:rPr>
                           </w:pPr>
                           <w:bookmarkStart w:id="1" w:name="_Toc220453857"/>
-                          <w:proofErr w:type="spellStart"/>
                           <w:r>
                             <w:rPr>
                               <w:lang w:val="es-EC"/>
                             </w:rPr>
-                            <w:t>Challenge</w:t>
-                          </w:r>
-                          <w:proofErr w:type="spellEnd"/>
-                          <w:r>
-                            <w:rPr>
-                              <w:lang w:val="es-EC"/>
-                            </w:rPr>
-                            <w:t xml:space="preserve"> – Migración y Desarrollo de Órdenes de Pagos</w:t>
+                            <w:t>Challenge – Migración y Desarrollo de Órdenes de Pagos</w:t>
                           </w:r>
                           <w:bookmarkEnd w:id="1"/>
                         </w:p>
@@ -5871,7 +5855,13 @@
         <w:rPr>
           <w:lang w:val="es-EC"/>
         </w:rPr>
-        <w:t>cocker-compose</w:t>
+        <w:t>d</w:t>
+      </w:r>
+      <w:r>
+        <w:rPr>
+          <w:lang w:val="es-EC"/>
+        </w:rPr>
+        <w:t>ocker-compose</w:t>
       </w:r>
       <w:proofErr w:type="spellEnd"/>
       <w:r>
@@ -5879,6 +5869,180 @@
           <w:lang w:val="es-EC"/>
         </w:rPr>
         <w:t xml:space="preserve"> se encuentran en la raíz del proyecto.</w:t>
+      </w:r>
+    </w:p>
+    <w:p>
+      <w:pPr>
+        <w:pStyle w:val="Textoindependiente"/>
+        <w:rPr>
+          <w:lang w:val="es-EC"/>
+        </w:rPr>
+      </w:pPr>
+    </w:p>
+    <w:p>
+      <w:pPr>
+        <w:pStyle w:val="Textoindependiente"/>
+        <w:rPr>
+          <w:rFonts w:asciiTheme="majorHAnsi" w:eastAsiaTheme="majorEastAsia" w:hAnsiTheme="majorHAnsi" w:cstheme="majorBidi"/>
+          <w:color w:val="0F4761" w:themeColor="accent1" w:themeShade="BF"/>
+          <w:sz w:val="32"/>
+          <w:szCs w:val="32"/>
+          <w:lang w:val="es-EC"/>
+        </w:rPr>
+      </w:pPr>
+      <w:r>
+        <w:rPr>
+          <w:rFonts w:asciiTheme="majorHAnsi" w:eastAsiaTheme="majorEastAsia" w:hAnsiTheme="majorHAnsi" w:cstheme="majorBidi"/>
+          <w:color w:val="0F4761" w:themeColor="accent1" w:themeShade="BF"/>
+          <w:sz w:val="32"/>
+          <w:szCs w:val="32"/>
+          <w:lang w:val="es-EC"/>
+        </w:rPr>
+        <w:t xml:space="preserve">Pruebas con Postman </w:t>
+      </w:r>
+      <w:proofErr w:type="spellStart"/>
+      <w:r>
+        <w:rPr>
+          <w:rFonts w:asciiTheme="majorHAnsi" w:eastAsiaTheme="majorEastAsia" w:hAnsiTheme="majorHAnsi" w:cstheme="majorBidi"/>
+          <w:color w:val="0F4761" w:themeColor="accent1" w:themeShade="BF"/>
+          <w:sz w:val="32"/>
+          <w:szCs w:val="32"/>
+          <w:lang w:val="es-EC"/>
+        </w:rPr>
+        <w:t>Collection.json</w:t>
+      </w:r>
+      <w:proofErr w:type="spellEnd"/>
+    </w:p>
+    <w:p>
+      <w:pPr>
+        <w:pStyle w:val="Textoindependiente"/>
+        <w:rPr>
+          <w:lang w:val="es-EC"/>
+        </w:rPr>
+      </w:pPr>
+      <w:r>
+        <w:rPr>
+          <w:lang w:val="es-EC"/>
+        </w:rPr>
+        <w:t xml:space="preserve">Importar en </w:t>
+      </w:r>
+      <w:proofErr w:type="spellStart"/>
+      <w:r>
+        <w:rPr>
+          <w:lang w:val="es-EC"/>
+        </w:rPr>
+        <w:t>postman</w:t>
+      </w:r>
+      <w:proofErr w:type="spellEnd"/>
+      <w:r>
+        <w:rPr>
+          <w:lang w:val="es-EC"/>
+        </w:rPr>
+        <w:t xml:space="preserve"> el a</w:t>
+      </w:r>
+      <w:r>
+        <w:rPr>
+          <w:lang w:val="es-EC"/>
+        </w:rPr>
+        <w:t>rchivo `</w:t>
+      </w:r>
+      <w:proofErr w:type="spellStart"/>
+      <w:r>
+        <w:rPr>
+          <w:lang w:val="es-EC"/>
+        </w:rPr>
+        <w:t>PaymentOrder</w:t>
+      </w:r>
+      <w:proofErr w:type="spellEnd"/>
+      <w:r>
+        <w:rPr>
+          <w:lang w:val="es-EC"/>
+        </w:rPr>
+        <w:t xml:space="preserve"> (BIAN).</w:t>
+      </w:r>
+      <w:proofErr w:type="spellStart"/>
+      <w:r>
+        <w:rPr>
+          <w:lang w:val="es-EC"/>
+        </w:rPr>
+        <w:t>postman_collection</w:t>
+      </w:r>
+      <w:proofErr w:type="spellEnd"/>
+      <w:r>
+        <w:rPr>
+          <w:lang w:val="es-EC"/>
+        </w:rPr>
+        <w:t>` para consumo de la API.</w:t>
+      </w:r>
+    </w:p>
+    <w:p>
+      <w:pPr>
+        <w:pStyle w:val="Textoindependiente"/>
+        <w:rPr>
+          <w:lang w:val="es-EC"/>
+        </w:rPr>
+      </w:pPr>
+      <w:r>
+        <w:rPr>
+          <w:lang w:val="es-EC"/>
+        </w:rPr>
+        <w:t xml:space="preserve">- El </w:t>
+      </w:r>
+      <w:proofErr w:type="spellStart"/>
+      <w:r>
+        <w:rPr>
+          <w:lang w:val="es-EC"/>
+        </w:rPr>
+        <w:t>collection</w:t>
+      </w:r>
+      <w:proofErr w:type="spellEnd"/>
+      <w:r>
+        <w:rPr>
+          <w:lang w:val="es-EC"/>
+        </w:rPr>
+        <w:t xml:space="preserve"> es </w:t>
+      </w:r>
+      <w:proofErr w:type="spellStart"/>
+      <w:r>
+        <w:rPr>
+          <w:lang w:val="es-EC"/>
+        </w:rPr>
+        <w:t>difererente</w:t>
+      </w:r>
+      <w:proofErr w:type="spellEnd"/>
+      <w:r>
+        <w:rPr>
+          <w:lang w:val="es-EC"/>
+        </w:rPr>
+        <w:t xml:space="preserve"> al entregado debido a que se eligió el SD Payment </w:t>
+      </w:r>
+      <w:proofErr w:type="spellStart"/>
+      <w:r>
+        <w:rPr>
+          <w:lang w:val="es-EC"/>
+        </w:rPr>
+        <w:t>Order</w:t>
+      </w:r>
+      <w:proofErr w:type="spellEnd"/>
+      <w:r>
+        <w:rPr>
+          <w:lang w:val="es-EC"/>
+        </w:rPr>
+        <w:t xml:space="preserve"> y BIAN indica </w:t>
+      </w:r>
+      <w:proofErr w:type="spellStart"/>
+      <w:r>
+        <w:rPr>
+          <w:lang w:val="es-EC"/>
+        </w:rPr>
+        <w:t>paths</w:t>
+      </w:r>
+      <w:proofErr w:type="spellEnd"/>
+      <w:r>
+        <w:rPr>
+          <w:lang w:val="es-EC"/>
+        </w:rPr>
+        <w:t xml:space="preserve"> diferentes.</w:t>
       </w:r>
     </w:p>
     <w:sectPr>
@@ -7613,7 +7777,6 @@
   <w:style w:type="character" w:default="1" w:styleId="Fuentedeprrafopredeter">
     <w:name w:val="Default Paragraph Font"/>
     <w:uiPriority w:val="1"/>
-    <w:semiHidden/>
     <w:unhideWhenUsed/>
   </w:style>
   <w:style w:type="table" w:default="1" w:styleId="Tablanormal">
